--- a/4-semester/it-optimization-problem/lab3.docx
+++ b/4-semester/it-optimization-problem/lab3.docx
@@ -4,7 +4,7 @@
   <w:body>
     <w:p>
       <w:pPr>
-        <w:pStyle w:val="1"/>
+        <w:pStyle w:val="Heading1"/>
         <w:jc w:val="center"/>
         <w:rPr>
           <w:lang w:val="en-US"/>
@@ -22,7 +22,7 @@
     </w:p>
     <w:tbl>
       <w:tblPr>
-        <w:tblStyle w:val="a3"/>
+        <w:tblStyle w:val="TableGrid"/>
         <w:tblW w:w="5000" w:type="pct"/>
         <w:tblLook w:val="04A0" w:firstRow="1" w:lastRow="0" w:firstColumn="1" w:lastColumn="0" w:noHBand="0" w:noVBand="1"/>
       </w:tblPr>
@@ -1528,13 +1528,7 @@
                     <w:rPr>
                       <w:rFonts w:ascii="Cambria Math" w:hAnsi="Cambria Math"/>
                     </w:rPr>
-                    <m:t>=</m:t>
-                  </m:r>
-                  <m:r>
-                    <w:rPr>
-                      <w:rFonts w:ascii="Cambria Math" w:hAnsi="Cambria Math"/>
-                    </w:rPr>
-                    <m:t>15</m:t>
+                    <m:t>=15</m:t>
                   </m:r>
                 </m:e>
                 <m:e>
@@ -1702,13 +1696,7 @@
                     <w:rPr>
                       <w:rFonts w:ascii="Cambria Math" w:hAnsi="Cambria Math"/>
                     </w:rPr>
-                    <m:t>=</m:t>
-                  </m:r>
-                  <m:r>
-                    <w:rPr>
-                      <w:rFonts w:ascii="Cambria Math" w:hAnsi="Cambria Math"/>
-                    </w:rPr>
-                    <m:t>9</m:t>
+                    <m:t>=9</m:t>
                   </m:r>
                 </m:e>
                 <m:e>
@@ -1876,13 +1864,7 @@
                     <w:rPr>
                       <w:rFonts w:ascii="Cambria Math" w:hAnsi="Cambria Math"/>
                     </w:rPr>
-                    <m:t>=</m:t>
-                  </m:r>
-                  <m:r>
-                    <w:rPr>
-                      <w:rFonts w:ascii="Cambria Math" w:hAnsi="Cambria Math"/>
-                    </w:rPr>
-                    <m:t>30</m:t>
+                    <m:t>=30</m:t>
                   </m:r>
                 </m:e>
               </m:eqArr>
@@ -1938,21 +1920,14 @@
               <w:rFonts w:ascii="Cambria Math" w:eastAsiaTheme="minorEastAsia" w:hAnsi="Cambria Math"/>
               <w:lang w:val="en-US"/>
             </w:rPr>
-            <m:t>≥0,j=1…</m:t>
-          </m:r>
-          <m:r>
-            <w:rPr>
-              <w:rFonts w:ascii="Cambria Math" w:eastAsiaTheme="minorEastAsia" w:hAnsi="Cambria Math"/>
-              <w:lang w:val="en-US"/>
-            </w:rPr>
-            <m:t>7</m:t>
+            <m:t>≥0,j=1…7</m:t>
           </m:r>
         </m:oMath>
       </m:oMathPara>
     </w:p>
     <w:tbl>
       <w:tblPr>
-        <w:tblStyle w:val="a3"/>
+        <w:tblStyle w:val="TableGrid"/>
         <w:tblW w:w="0" w:type="auto"/>
         <w:tblLook w:val="04A0" w:firstRow="1" w:lastRow="0" w:firstColumn="1" w:lastColumn="0" w:noHBand="0" w:noVBand="1"/>
       </w:tblPr>
@@ -3090,7 +3065,7 @@
     <w:p>
       <w:pPr>
         <w:rPr>
-          <w:iCs/>
+          <w:rFonts w:eastAsiaTheme="minorEastAsia"/>
           <w:lang w:val="en-US"/>
         </w:rPr>
       </w:pPr>
@@ -3212,8 +3187,14 @@
           </m:r>
         </m:oMath>
       </m:oMathPara>
-      <w:bookmarkStart w:id="0" w:name="_GoBack"/>
-      <w:bookmarkEnd w:id="0"/>
+    </w:p>
+    <w:p>
+      <w:pPr>
+        <w:rPr>
+          <w:iCs/>
+          <w:lang w:val="en-US"/>
+        </w:rPr>
+      </w:pPr>
     </w:p>
     <w:sectPr>
       <w:pgSz w:w="11906" w:h="16838"/>
@@ -3620,16 +3601,16 @@
     <w:lsdException w:name="Unresolved Mention" w:semiHidden="1" w:unhideWhenUsed="1"/>
     <w:lsdException w:name="Smart Link" w:semiHidden="1" w:unhideWhenUsed="1"/>
   </w:latentStyles>
-  <w:style w:type="paragraph" w:default="1" w:styleId="a">
+  <w:style w:type="paragraph" w:default="1" w:styleId="Normal">
     <w:name w:val="Normal"/>
     <w:qFormat/>
     <w:rsid w:val="00886812"/>
   </w:style>
-  <w:style w:type="paragraph" w:styleId="1">
+  <w:style w:type="paragraph" w:styleId="Heading1">
     <w:name w:val="heading 1"/>
-    <w:basedOn w:val="a"/>
-    <w:next w:val="a"/>
-    <w:link w:val="10"/>
+    <w:basedOn w:val="Normal"/>
+    <w:next w:val="Normal"/>
+    <w:link w:val="Heading1Char"/>
     <w:uiPriority w:val="9"/>
     <w:qFormat/>
     <w:rsid w:val="00886812"/>
@@ -3646,12 +3627,13 @@
       <w:szCs w:val="32"/>
     </w:rPr>
   </w:style>
-  <w:style w:type="character" w:default="1" w:styleId="a0">
+  <w:style w:type="character" w:default="1" w:styleId="DefaultParagraphFont">
     <w:name w:val="Default Paragraph Font"/>
     <w:uiPriority w:val="1"/>
+    <w:semiHidden/>
     <w:unhideWhenUsed/>
   </w:style>
-  <w:style w:type="table" w:default="1" w:styleId="a1">
+  <w:style w:type="table" w:default="1" w:styleId="TableNormal">
     <w:name w:val="Normal Table"/>
     <w:uiPriority w:val="99"/>
     <w:semiHidden/>
@@ -3666,16 +3648,16 @@
       </w:tblCellMar>
     </w:tblPr>
   </w:style>
-  <w:style w:type="numbering" w:default="1" w:styleId="a2">
+  <w:style w:type="numbering" w:default="1" w:styleId="NoList">
     <w:name w:val="No List"/>
     <w:uiPriority w:val="99"/>
     <w:semiHidden/>
     <w:unhideWhenUsed/>
   </w:style>
-  <w:style w:type="character" w:customStyle="1" w:styleId="10">
-    <w:name w:val="Заголовок 1 Знак"/>
-    <w:basedOn w:val="a0"/>
-    <w:link w:val="1"/>
+  <w:style w:type="character" w:customStyle="1" w:styleId="Heading1Char">
+    <w:name w:val="Heading 1 Char"/>
+    <w:basedOn w:val="DefaultParagraphFont"/>
+    <w:link w:val="Heading1"/>
     <w:uiPriority w:val="9"/>
     <w:rsid w:val="00886812"/>
     <w:rPr>
@@ -3685,9 +3667,9 @@
       <w:szCs w:val="32"/>
     </w:rPr>
   </w:style>
-  <w:style w:type="table" w:styleId="a3">
+  <w:style w:type="table" w:styleId="TableGrid">
     <w:name w:val="Table Grid"/>
-    <w:basedOn w:val="a1"/>
+    <w:basedOn w:val="TableNormal"/>
     <w:uiPriority w:val="39"/>
     <w:rsid w:val="00886812"/>
     <w:pPr>
@@ -3704,9 +3686,9 @@
       </w:tblBorders>
     </w:tblPr>
   </w:style>
-  <w:style w:type="character" w:styleId="a4">
+  <w:style w:type="character" w:styleId="PlaceholderText">
     <w:name w:val="Placeholder Text"/>
-    <w:basedOn w:val="a0"/>
+    <w:basedOn w:val="DefaultParagraphFont"/>
     <w:uiPriority w:val="99"/>
     <w:semiHidden/>
     <w:rsid w:val="00886812"/>
